--- a/app/src/main/assets/3-irb-consent-document-for-anonymous-surveys.docx
+++ b/app/src/main/assets/3-irb-consent-document-for-anonymous-surveys.docx
@@ -457,23 +457,7 @@
           <w:sz w:val="24"/>
           <w:szCs w:val="24"/>
         </w:rPr>
-        <w:t xml:space="preserve">I will setup the app by adding my work/home location, my working hours/do-not-disturb hours and if available, choose from a list of </w:t>
-      </w:r>
-      <w:proofErr w:type="spellStart"/>
-      <w:r>
-        <w:rPr>
-          <w:sz w:val="24"/>
-          <w:szCs w:val="24"/>
-        </w:rPr>
-        <w:t>BluetoothIDs</w:t>
-      </w:r>
-      <w:proofErr w:type="spellEnd"/>
-      <w:r>
-        <w:rPr>
-          <w:sz w:val="24"/>
-          <w:szCs w:val="24"/>
-        </w:rPr>
-        <w:t>, who are my colleagues and supervisor. The information input by me in this app setup process, will never leave my phone and will remain private to me.</w:t>
+        <w:t>I will setup the app by adding my work/home location, my working hours/do-not-disturb hours and if available, choose from a list of BluetoothIDs, who are my colleagues and supervisor. The information input by me in this app setup process, will never leave my phone and will remain private to me.</w:t>
       </w:r>
     </w:p>
     <w:p>
@@ -628,61 +612,7 @@
           <w:sz w:val="24"/>
           <w:szCs w:val="24"/>
         </w:rPr>
-        <w:t>&lt;Do/don’t&gt; launch an &lt;app/</w:t>
-      </w:r>
-      <w:proofErr w:type="spellStart"/>
-      <w:r>
-        <w:rPr>
-          <w:i/>
-          <w:sz w:val="24"/>
-          <w:szCs w:val="24"/>
-        </w:rPr>
-        <w:t>catefory</w:t>
-      </w:r>
-      <w:proofErr w:type="spellEnd"/>
-      <w:r>
-        <w:rPr>
-          <w:i/>
-          <w:sz w:val="24"/>
-          <w:szCs w:val="24"/>
-        </w:rPr>
-        <w:t xml:space="preserve"> of apps&gt; at a &lt;location/</w:t>
-      </w:r>
-      <w:proofErr w:type="spellStart"/>
-      <w:r>
-        <w:rPr>
-          <w:i/>
-          <w:sz w:val="24"/>
-          <w:szCs w:val="24"/>
-        </w:rPr>
-        <w:t>timeOfDay</w:t>
-      </w:r>
-      <w:proofErr w:type="spellEnd"/>
-      <w:r>
-        <w:rPr>
-          <w:i/>
-          <w:sz w:val="24"/>
-          <w:szCs w:val="24"/>
-        </w:rPr>
-        <w:t>/</w:t>
-      </w:r>
-      <w:proofErr w:type="spellStart"/>
-      <w:r>
-        <w:rPr>
-          <w:i/>
-          <w:sz w:val="24"/>
-          <w:szCs w:val="24"/>
-        </w:rPr>
-        <w:t>inPresenceOfSomeone</w:t>
-      </w:r>
-      <w:proofErr w:type="spellEnd"/>
-      <w:r>
-        <w:rPr>
-          <w:i/>
-          <w:sz w:val="24"/>
-          <w:szCs w:val="24"/>
-        </w:rPr>
-        <w:t>&gt;</w:t>
+        <w:t>&lt;Do/don’t&gt; launch an &lt;app/catefory of apps&gt; at a &lt;location/timeOfDay/inPresenceOfSomeone&gt;</w:t>
       </w:r>
       <w:r>
         <w:rPr>
@@ -984,23 +914,8 @@
         </w:rPr>
         <w:t xml:space="preserve"> </w:t>
       </w:r>
-      <w:r>
-        <w:rPr>
-          <w:i/>
-          <w:color w:val="0000CC"/>
-          <w:sz w:val="24"/>
-          <w:szCs w:val="24"/>
-        </w:rPr>
-        <w:t>(name of principal investigator or group. List faculty advisor or student researcher, if applicable)</w:t>
-      </w:r>
-      <w:r>
-        <w:rPr>
-          <w:i/>
-          <w:sz w:val="24"/>
-          <w:szCs w:val="24"/>
-        </w:rPr>
-        <w:t xml:space="preserve"> </w:t>
-      </w:r>
+      <w:bookmarkStart w:id="0" w:name="_GoBack"/>
+      <w:bookmarkEnd w:id="0"/>
       <w:r>
         <w:rPr>
           <w:sz w:val="24"/>
@@ -1253,8 +1168,6 @@
         </w:rPr>
         <w:t>(</w:t>
       </w:r>
-      <w:bookmarkStart w:id="0" w:name="_GoBack"/>
-      <w:bookmarkEnd w:id="0"/>
       <w:r>
         <w:rPr>
           <w:sz w:val="16"/>
@@ -1362,7 +1275,7 @@
         <w:sz w:val="24"/>
         <w:szCs w:val="24"/>
       </w:rPr>
-      <w:t>1</w:t>
+      <w:t>2</w:t>
     </w:r>
     <w:r>
       <w:rPr>

--- a/app/src/main/assets/3-irb-consent-document-for-anonymous-surveys.docx
+++ b/app/src/main/assets/3-irb-consent-document-for-anonymous-surveys.docx
@@ -457,7 +457,23 @@
           <w:sz w:val="24"/>
           <w:szCs w:val="24"/>
         </w:rPr>
-        <w:t>I will setup the app by adding my work/home location, my working hours/do-not-disturb hours and if available, choose from a list of BluetoothIDs, who are my colleagues and supervisor. The information input by me in this app setup process, will never leave my phone and will remain private to me.</w:t>
+        <w:t xml:space="preserve">I will setup the app by adding my work/home location, my working hours/do-not-disturb hours and if available, choose from a list of </w:t>
+      </w:r>
+      <w:proofErr w:type="spellStart"/>
+      <w:r>
+        <w:rPr>
+          <w:sz w:val="24"/>
+          <w:szCs w:val="24"/>
+        </w:rPr>
+        <w:t>BluetoothIDs</w:t>
+      </w:r>
+      <w:proofErr w:type="spellEnd"/>
+      <w:r>
+        <w:rPr>
+          <w:sz w:val="24"/>
+          <w:szCs w:val="24"/>
+        </w:rPr>
+        <w:t>, who are my colleagues and supervisor. The information input by me in this app setup process, will never leave my phone and will remain private to me.</w:t>
       </w:r>
     </w:p>
     <w:p>
@@ -612,7 +628,61 @@
           <w:sz w:val="24"/>
           <w:szCs w:val="24"/>
         </w:rPr>
-        <w:t>&lt;Do/don’t&gt; launch an &lt;app/catefory of apps&gt; at a &lt;location/timeOfDay/inPresenceOfSomeone&gt;</w:t>
+        <w:t>&lt;Do/don’t&gt; launch an &lt;app/</w:t>
+      </w:r>
+      <w:proofErr w:type="spellStart"/>
+      <w:r>
+        <w:rPr>
+          <w:i/>
+          <w:sz w:val="24"/>
+          <w:szCs w:val="24"/>
+        </w:rPr>
+        <w:t>catefory</w:t>
+      </w:r>
+      <w:proofErr w:type="spellEnd"/>
+      <w:r>
+        <w:rPr>
+          <w:i/>
+          <w:sz w:val="24"/>
+          <w:szCs w:val="24"/>
+        </w:rPr>
+        <w:t xml:space="preserve"> of apps&gt; at a &lt;location/</w:t>
+      </w:r>
+      <w:proofErr w:type="spellStart"/>
+      <w:r>
+        <w:rPr>
+          <w:i/>
+          <w:sz w:val="24"/>
+          <w:szCs w:val="24"/>
+        </w:rPr>
+        <w:t>timeOfDay</w:t>
+      </w:r>
+      <w:proofErr w:type="spellEnd"/>
+      <w:r>
+        <w:rPr>
+          <w:i/>
+          <w:sz w:val="24"/>
+          <w:szCs w:val="24"/>
+        </w:rPr>
+        <w:t>/</w:t>
+      </w:r>
+      <w:proofErr w:type="spellStart"/>
+      <w:r>
+        <w:rPr>
+          <w:i/>
+          <w:sz w:val="24"/>
+          <w:szCs w:val="24"/>
+        </w:rPr>
+        <w:t>inPresenceOfSomeone</w:t>
+      </w:r>
+      <w:proofErr w:type="spellEnd"/>
+      <w:r>
+        <w:rPr>
+          <w:i/>
+          <w:sz w:val="24"/>
+          <w:szCs w:val="24"/>
+        </w:rPr>
+        <w:t>&gt;</w:t>
       </w:r>
       <w:r>
         <w:rPr>
@@ -696,8 +766,80 @@
           <w:sz w:val="24"/>
           <w:szCs w:val="24"/>
         </w:rPr>
-        <w:t xml:space="preserve">The information uploaded by the app will be “Violation1: about Facebook was not a violation” and “Policy1” has now been modified to “Allow Facebook at work or school during lunch hours”. </w:t>
-      </w:r>
+        <w:t>The information uploaded by the app will be “</w:t>
+      </w:r>
+      <w:r>
+        <w:rPr>
+          <w:sz w:val="24"/>
+          <w:szCs w:val="24"/>
+        </w:rPr>
+        <w:t>detected v</w:t>
+      </w:r>
+      <w:r>
+        <w:rPr>
+          <w:sz w:val="24"/>
+          <w:szCs w:val="24"/>
+        </w:rPr>
+        <w:t>iolation</w:t>
+      </w:r>
+      <w:r>
+        <w:rPr>
+          <w:sz w:val="24"/>
+          <w:szCs w:val="24"/>
+        </w:rPr>
+        <w:t xml:space="preserve"> </w:t>
+      </w:r>
+      <w:r>
+        <w:rPr>
+          <w:sz w:val="24"/>
+          <w:szCs w:val="24"/>
+        </w:rPr>
+        <w:t>1</w:t>
+      </w:r>
+      <w:r>
+        <w:rPr>
+          <w:sz w:val="24"/>
+          <w:szCs w:val="24"/>
+        </w:rPr>
+        <w:t xml:space="preserve"> - </w:t>
+      </w:r>
+      <w:r>
+        <w:rPr>
+          <w:sz w:val="24"/>
+          <w:szCs w:val="24"/>
+        </w:rPr>
+        <w:t>about Facebook</w:t>
+      </w:r>
+      <w:r>
+        <w:rPr>
+          <w:sz w:val="24"/>
+          <w:szCs w:val="24"/>
+        </w:rPr>
+        <w:t>,</w:t>
+      </w:r>
+      <w:r>
+        <w:rPr>
+          <w:sz w:val="24"/>
+          <w:szCs w:val="24"/>
+        </w:rPr>
+        <w:t xml:space="preserve"> was not a violation” and “Policy</w:t>
+      </w:r>
+      <w:r>
+        <w:rPr>
+          <w:sz w:val="24"/>
+          <w:szCs w:val="24"/>
+        </w:rPr>
+        <w:t xml:space="preserve"> </w:t>
+      </w:r>
+      <w:r>
+        <w:rPr>
+          <w:sz w:val="24"/>
+          <w:szCs w:val="24"/>
+        </w:rPr>
+        <w:t xml:space="preserve">1” has now been modified to “Allow Facebook at work or school during lunch hours”. </w:t>
+      </w:r>
+      <w:bookmarkStart w:id="0" w:name="_GoBack"/>
+      <w:bookmarkEnd w:id="0"/>
     </w:p>
     <w:p>
       <w:pPr>
@@ -825,7 +967,42 @@
           <w:sz w:val="24"/>
           <w:szCs w:val="24"/>
         </w:rPr>
-        <w:t>There is no way for us to find out who you are, and your data will not be shared with any other parties under any circumstance.</w:t>
+        <w:t xml:space="preserve">There is no way for us to find out who you are, and your </w:t>
+      </w:r>
+      <w:r>
+        <w:rPr>
+          <w:sz w:val="24"/>
+          <w:szCs w:val="24"/>
+        </w:rPr>
+        <w:t xml:space="preserve">personal </w:t>
+      </w:r>
+      <w:r>
+        <w:rPr>
+          <w:sz w:val="24"/>
+          <w:szCs w:val="24"/>
+        </w:rPr>
+        <w:t xml:space="preserve">data will not be </w:t>
+      </w:r>
+      <w:r>
+        <w:rPr>
+          <w:sz w:val="24"/>
+          <w:szCs w:val="24"/>
+        </w:rPr>
+        <w:t xml:space="preserve">available to anyone and thus will not be </w:t>
+      </w:r>
+      <w:r>
+        <w:rPr>
+          <w:sz w:val="24"/>
+          <w:szCs w:val="24"/>
+        </w:rPr>
+        <w:t>shared with any other parties under any circumstance.</w:t>
+      </w:r>
+      <w:r>
+        <w:rPr>
+          <w:sz w:val="24"/>
+          <w:szCs w:val="24"/>
+        </w:rPr>
+        <w:t xml:space="preserve"> However, any academic articles written as a consequence of this study may include aggregate inferences or knowledge gained about the feasibility of the technique. As such, anonymous, personally non-identifiable data collected in this study, may be presented in academic papers.</w:t>
       </w:r>
     </w:p>
     <w:p>
@@ -884,6 +1061,13 @@
           <w:sz w:val="24"/>
           <w:szCs w:val="24"/>
         </w:rPr>
+        <w:t>The principal investigator(s),</w:t>
+      </w:r>
+      <w:r>
+        <w:rPr>
+          <w:sz w:val="24"/>
+          <w:szCs w:val="24"/>
+        </w:rPr>
         <w:t xml:space="preserve"> </w:t>
       </w:r>
       <w:r>
@@ -891,20 +1075,6 @@
           <w:sz w:val="24"/>
           <w:szCs w:val="24"/>
         </w:rPr>
-        <w:t>The principal investigator(s),</w:t>
-      </w:r>
-      <w:r>
-        <w:rPr>
-          <w:sz w:val="24"/>
-          <w:szCs w:val="24"/>
-        </w:rPr>
-        <w:t xml:space="preserve"> </w:t>
-      </w:r>
-      <w:r>
-        <w:rPr>
-          <w:sz w:val="24"/>
-          <w:szCs w:val="24"/>
-        </w:rPr>
         <w:t>Prajit Kumar Das</w:t>
       </w:r>
       <w:r>
@@ -912,16 +1082,7 @@
           <w:sz w:val="24"/>
           <w:szCs w:val="24"/>
         </w:rPr>
-        <w:t xml:space="preserve"> </w:t>
-      </w:r>
-      <w:bookmarkStart w:id="0" w:name="_GoBack"/>
-      <w:bookmarkEnd w:id="0"/>
-      <w:r>
-        <w:rPr>
-          <w:sz w:val="24"/>
-          <w:szCs w:val="24"/>
-        </w:rPr>
-        <w:t>has offered to and has answered any and all questions regarding my participation in this research study.  If I have any further questions, I can contact</w:t>
+        <w:t xml:space="preserve"> has offered to and has answered any and all questions regarding my participation in this research study.  If I have any further questions, I can contact</w:t>
       </w:r>
       <w:r>
         <w:rPr>

--- a/app/src/main/assets/3-irb-consent-document-for-anonymous-surveys.docx
+++ b/app/src/main/assets/3-irb-consent-document-for-anonymous-surveys.docx
@@ -838,8 +838,6 @@
         </w:rPr>
         <w:t xml:space="preserve">1” has now been modified to “Allow Facebook at work or school during lunch hours”. </w:t>
       </w:r>
-      <w:bookmarkStart w:id="0" w:name="_GoBack"/>
-      <w:bookmarkEnd w:id="0"/>
     </w:p>
     <w:p>
       <w:pPr>
@@ -939,6 +937,7 @@
     </w:p>
     <w:p>
       <w:pPr>
+        <w:pStyle w:val="ListParagraph"/>
         <w:tabs>
           <w:tab w:val="num" w:pos="900"/>
         </w:tabs>
@@ -948,61 +947,14 @@
           <w:szCs w:val="24"/>
         </w:rPr>
       </w:pPr>
-      <w:r>
-        <w:rPr>
-          <w:sz w:val="24"/>
-          <w:szCs w:val="24"/>
-        </w:rPr>
-        <w:t>My participation in this study does not involve any significant risks and I have been informed that my participation in this research will not benefit me personally.</w:t>
-      </w:r>
-      <w:r>
-        <w:rPr>
-          <w:sz w:val="24"/>
-          <w:szCs w:val="24"/>
-        </w:rPr>
-        <w:t xml:space="preserve"> </w:t>
-      </w:r>
-      <w:r>
-        <w:rPr>
-          <w:sz w:val="24"/>
-          <w:szCs w:val="24"/>
-        </w:rPr>
-        <w:t xml:space="preserve">There is no way for us to find out who you are, and your </w:t>
-      </w:r>
-      <w:r>
-        <w:rPr>
-          <w:sz w:val="24"/>
-          <w:szCs w:val="24"/>
-        </w:rPr>
-        <w:t xml:space="preserve">personal </w:t>
-      </w:r>
-      <w:r>
-        <w:rPr>
-          <w:sz w:val="24"/>
-          <w:szCs w:val="24"/>
-        </w:rPr>
-        <w:t xml:space="preserve">data will not be </w:t>
-      </w:r>
-      <w:r>
-        <w:rPr>
-          <w:sz w:val="24"/>
-          <w:szCs w:val="24"/>
-        </w:rPr>
-        <w:t xml:space="preserve">available to anyone and thus will not be </w:t>
-      </w:r>
-      <w:r>
-        <w:rPr>
-          <w:sz w:val="24"/>
-          <w:szCs w:val="24"/>
-        </w:rPr>
-        <w:t>shared with any other parties under any circumstance.</w:t>
-      </w:r>
-      <w:r>
-        <w:rPr>
-          <w:sz w:val="24"/>
-          <w:szCs w:val="24"/>
-        </w:rPr>
-        <w:t xml:space="preserve"> However, any academic articles written as a consequence of this study may include aggregate inferences or knowledge gained about the feasibility of the technique. As such, anonymous, personally non-identifiable data collected in this study, may be presented in academic papers.</w:t>
+      <w:bookmarkStart w:id="0" w:name="_GoBack"/>
+      <w:bookmarkEnd w:id="0"/>
+      <w:r>
+        <w:rPr>
+          <w:sz w:val="24"/>
+          <w:szCs w:val="24"/>
+        </w:rPr>
+        <w:t>My participation in this study does not involve any significant risks and I have been informed that my participation in this research will not benefit me personally. There is no way for us to find out who you are, and your data will not be shared with any other parties under any circumstance.</w:t>
       </w:r>
     </w:p>
     <w:p>

--- a/app/src/main/assets/3-irb-consent-document-for-anonymous-surveys.docx
+++ b/app/src/main/assets/3-irb-consent-document-for-anonymous-surveys.docx
@@ -34,7 +34,16 @@
           <w:sz w:val="24"/>
           <w:szCs w:val="24"/>
         </w:rPr>
-        <w:t>Principal Investigator</w:t>
+        <w:t xml:space="preserve">Principal </w:t>
+      </w:r>
+      <w:bookmarkStart w:id="0" w:name="_GoBack"/>
+      <w:bookmarkEnd w:id="0"/>
+      <w:r>
+        <w:rPr>
+          <w:sz w:val="24"/>
+          <w:szCs w:val="24"/>
+        </w:rPr>
+        <w:t>Investigator</w:t>
       </w:r>
       <w:r>
         <w:rPr>
@@ -465,7 +474,14 @@
           <w:sz w:val="24"/>
           <w:szCs w:val="24"/>
         </w:rPr>
-        <w:t>BluetoothIDs</w:t>
+        <w:t>b</w:t>
+      </w:r>
+      <w:r>
+        <w:rPr>
+          <w:sz w:val="24"/>
+          <w:szCs w:val="24"/>
+        </w:rPr>
+        <w:t>luetoothIDs</w:t>
       </w:r>
       <w:proofErr w:type="spellEnd"/>
       <w:r>
@@ -947,8 +963,6 @@
           <w:szCs w:val="24"/>
         </w:rPr>
       </w:pPr>
-      <w:bookmarkStart w:id="0" w:name="_GoBack"/>
-      <w:bookmarkEnd w:id="0"/>
       <w:r>
         <w:rPr>
           <w:sz w:val="24"/>
@@ -1048,7 +1062,35 @@
           <w:sz w:val="24"/>
           <w:szCs w:val="24"/>
         </w:rPr>
-        <w:t xml:space="preserve">Prajit Kumar Das at (410-4552668, </w:t>
+        <w:t>Prajit Kumar Das at (410</w:t>
+      </w:r>
+      <w:r>
+        <w:rPr>
+          <w:sz w:val="24"/>
+          <w:szCs w:val="24"/>
+        </w:rPr>
+        <w:t xml:space="preserve">) </w:t>
+      </w:r>
+      <w:r>
+        <w:rPr>
+          <w:sz w:val="24"/>
+          <w:szCs w:val="24"/>
+        </w:rPr>
+        <w:t>455</w:t>
+      </w:r>
+      <w:r>
+        <w:rPr>
+          <w:sz w:val="24"/>
+          <w:szCs w:val="24"/>
+        </w:rPr>
+        <w:t>-</w:t>
+      </w:r>
+      <w:r>
+        <w:rPr>
+          <w:sz w:val="24"/>
+          <w:szCs w:val="24"/>
+        </w:rPr>
+        <w:t xml:space="preserve">2668, </w:t>
       </w:r>
       <w:hyperlink r:id="rId8" w:history="1">
         <w:r>
@@ -1943,8 +1985,8 @@
   <w:abstractNum w:abstractNumId="6" w15:restartNumberingAfterBreak="0">
     <w:nsid w:val="55AB4482"/>
     <w:multiLevelType w:val="hybridMultilevel"/>
-    <w:tmpl w:val="DFE02FF4"/>
-    <w:lvl w:ilvl="0" w:tplc="BC685E40">
+    <w:tmpl w:val="78049B98"/>
+    <w:lvl w:ilvl="0" w:tplc="88FCB95A">
       <w:start w:val="1"/>
       <w:numFmt w:val="upperRoman"/>
       <w:lvlText w:val="%1."/>
@@ -1959,6 +2001,7 @@
         <w:rFonts w:hint="default"/>
         <w:b/>
         <w:bCs/>
+        <w:i w:val="0"/>
         <w:color w:val="auto"/>
         <w:sz w:val="24"/>
         <w:szCs w:val="24"/>
